--- a/paper/黄继安答辩PPT/PPT演讲稿.docx
+++ b/paper/黄继安答辩PPT/PPT演讲稿.docx
@@ -167,8 +167,6 @@
         </w:rPr>
         <w:t>介绍卷积神经网络的基本结构，包含卷积层，池化层，全连接层</w:t>
       </w:r>
-      <w:bookmarkStart w:id="0" w:name="_GoBack"/>
-      <w:bookmarkEnd w:id="0"/>
     </w:p>
     <w:p>
       <w:pPr>
@@ -1034,6 +1032,69 @@
         </w:rPr>
         <w:t>Output层也是全连接层，共有10个节点，分别代表数字0到9，且如果节点i的值为0，则网络识别的结果是数字i。</w:t>
       </w:r>
+    </w:p>
+    <w:p>
+      <w:pPr>
+        <w:rPr>
+          <w:rFonts w:hint="eastAsia"/>
+          <w:lang w:val="en-US" w:eastAsia="zh-CN"/>
+        </w:rPr>
+      </w:pPr>
+    </w:p>
+    <w:p>
+      <w:pPr>
+        <w:rPr>
+          <w:rFonts w:hint="eastAsia"/>
+          <w:lang w:val="en-US" w:eastAsia="zh-CN"/>
+        </w:rPr>
+      </w:pPr>
+      <w:r>
+        <w:rPr>
+          <w:rFonts w:hint="eastAsia"/>
+          <w:lang w:val="en-US" w:eastAsia="zh-CN"/>
+        </w:rPr>
+        <w:t>AlexNet：</w:t>
+      </w:r>
+    </w:p>
+    <w:p>
+      <w:pPr>
+        <w:rPr>
+          <w:rFonts w:hint="eastAsia"/>
+          <w:lang w:val="en-US" w:eastAsia="zh-CN"/>
+        </w:rPr>
+      </w:pPr>
+      <w:r>
+        <w:rPr>
+          <w:rFonts w:hint="eastAsia"/>
+          <w:lang w:val="en-US" w:eastAsia="zh-CN"/>
+        </w:rPr>
+        <w:t>重叠池化：也就是步长&lt;核大小属于重叠池化。</w:t>
+      </w:r>
+    </w:p>
+    <w:p>
+      <w:pPr>
+        <w:rPr>
+          <w:rFonts w:hint="eastAsia"/>
+          <w:lang w:val="en-US" w:eastAsia="zh-CN"/>
+        </w:rPr>
+      </w:pPr>
+      <w:r>
+        <w:rPr>
+          <w:rFonts w:hint="eastAsia"/>
+          <w:lang w:val="en-US" w:eastAsia="zh-CN"/>
+        </w:rPr>
+        <w:t>多GPU分布式训练，使用RELU激活函数。</w:t>
+      </w:r>
+    </w:p>
+    <w:p>
+      <w:pPr>
+        <w:rPr>
+          <w:rFonts w:hint="default"/>
+          <w:lang w:val="en-US" w:eastAsia="zh-CN"/>
+        </w:rPr>
+      </w:pPr>
+      <w:bookmarkStart w:id="0" w:name="_GoBack"/>
+      <w:bookmarkEnd w:id="0"/>
     </w:p>
     <w:p>
       <w:pPr>
